--- a/ETL Project Summary.docx
+++ b/ETL Project Summary.docx
@@ -3,9 +3,182 @@
 <w:document xmlns:wpc="http://schemas.microsoft.com/office/word/2010/wordprocessingCanvas" xmlns:cx="http://schemas.microsoft.com/office/drawing/2014/chartex" xmlns:cx1="http://schemas.microsoft.com/office/drawing/2015/9/8/chartex" xmlns:cx2="http://schemas.microsoft.com/office/drawing/2015/10/21/chartex" xmlns:cx3="http://schemas.microsoft.com/office/drawing/2016/5/9/chartex" xmlns:cx4="http://schemas.microsoft.com/office/drawing/2016/5/10/chartex" xmlns:cx5="http://schemas.microsoft.com/office/drawing/2016/5/11/chartex" xmlns:cx6="http://schemas.microsoft.com/office/drawing/2016/5/12/chartex" xmlns:cx7="http://schemas.microsoft.com/office/drawing/2016/5/13/chartex" xmlns:cx8="http://schemas.microsoft.com/office/drawing/2016/5/14/chartex" xmlns:mc="http://schemas.openxmlformats.org/markup-compatibility/2006" xmlns:aink="http://schemas.microsoft.com/office/drawing/2016/ink" xmlns:am3d="http://schemas.microsoft.com/office/drawing/2017/model3d" xmlns:o="urn:schemas-microsoft-com:office:office" xmlns:r="http://schemas.openxmlformats.org/officeDocument/2006/relationships" xmlns:m="http://schemas.openxmlformats.org/officeDocument/2006/math" xmlns:v="urn:schemas-microsoft-com:vml" xmlns:wp14="http://schemas.microsoft.com/office/word/2010/wordprocessingDrawing" xmlns:wp="http://schemas.openxmlformats.org/drawingml/2006/wordprocessingDrawing" xmlns:w10="urn:schemas-microsoft-com:office:word" xmlns:w="http://schemas.openxmlformats.org/wordprocessingml/2006/main" xmlns:w14="http://schemas.microsoft.com/office/word/2010/wordml" xmlns:w15="http://schemas.microsoft.com/office/word/2012/wordml" xmlns:w16cid="http://schemas.microsoft.com/office/word/2016/wordml/cid" xmlns:w16se="http://schemas.microsoft.com/office/word/2015/wordml/symex" xmlns:wpg="http://schemas.microsoft.com/office/word/2010/wordprocessingGroup" xmlns:wpi="http://schemas.microsoft.com/office/word/2010/wordprocessingInk" xmlns:wne="http://schemas.microsoft.com/office/word/2006/wordml" xmlns:wps="http://schemas.microsoft.com/office/word/2010/wordprocessingShape" mc:Ignorable="w14 w15 w16se w16cid wp14">
   <w:body>
     <w:p>
+      <w:pPr>
+        <w:jc w:val="center"/>
+        <w:rPr>
+          <w:b/>
+          <w:bCs/>
+          <w:u w:val="single"/>
+        </w:rPr>
+      </w:pPr>
+      <w:r>
+        <w:rPr>
+          <w:b/>
+          <w:bCs/>
+          <w:u w:val="single"/>
+        </w:rPr>
+        <w:t>Final Report</w:t>
+      </w:r>
+    </w:p>
+    <w:p>
+      <w:pPr>
+        <w:rPr>
+          <w:b/>
+          <w:bCs/>
+          <w:i/>
+          <w:iCs/>
+        </w:rPr>
+      </w:pPr>
+      <w:r>
+        <w:rPr>
+          <w:b/>
+          <w:bCs/>
+          <w:i/>
+          <w:iCs/>
+        </w:rPr>
+        <w:t>Extract:</w:t>
+      </w:r>
+    </w:p>
+    <w:p>
+      <w:r>
+        <w:t>We used t</w:t>
+      </w:r>
+      <w:r>
+        <w:t xml:space="preserve">wo CSV’s </w:t>
+      </w:r>
+      <w:r>
+        <w:t xml:space="preserve">found on </w:t>
+      </w:r>
+      <w:r>
+        <w:t xml:space="preserve">Kaggle </w:t>
+      </w:r>
+      <w:r>
+        <w:t xml:space="preserve">to extract </w:t>
+      </w:r>
+      <w:r>
+        <w:t>into python.  The CSV’s where chosen since they both had country columns that could later be used to join them in SQL.</w:t>
+      </w:r>
+      <w:r>
+        <w:t xml:space="preserve">  Both CSV’s where stored as data frames in python.</w:t>
+      </w:r>
+    </w:p>
+    <w:p>
+      <w:r>
+        <w:t>Links to both data sets:</w:t>
+      </w:r>
+    </w:p>
+    <w:p>
+      <w:hyperlink r:id="rId4" w:anchor="2016.csv" w:history="1">
+        <w:r>
+          <w:rPr>
+            <w:rStyle w:val="Hyperlink"/>
+          </w:rPr>
+          <w:t>https://www.kaggle.com/unsdsn/world-happiness#2016.csv</w:t>
+        </w:r>
+      </w:hyperlink>
+    </w:p>
+    <w:p>
+      <w:hyperlink r:id="rId5" w:anchor="master.csv" w:history="1">
+        <w:r>
+          <w:rPr>
+            <w:rStyle w:val="Hyperlink"/>
+          </w:rPr>
+          <w:t>https://www.kaggle.com/russellyates88/suicide-rates-overview-1985-to-2016#master.csv</w:t>
+        </w:r>
+      </w:hyperlink>
+    </w:p>
+    <w:p/>
+    <w:p>
+      <w:pPr>
+        <w:rPr>
+          <w:b/>
+          <w:bCs/>
+          <w:i/>
+          <w:iCs/>
+        </w:rPr>
+      </w:pPr>
+      <w:r>
+        <w:rPr>
+          <w:b/>
+          <w:bCs/>
+          <w:i/>
+          <w:iCs/>
+        </w:rPr>
+        <w:t>Transform:</w:t>
+      </w:r>
+    </w:p>
+    <w:p>
+      <w:r>
+        <w:t>Transformation for both data sets occurred using python.</w:t>
+      </w:r>
+      <w:r>
+        <w:t xml:space="preserve">  The first step for both data sets was to drop the columns that weren’t needed for the final query. </w:t>
+      </w:r>
+      <w:r>
+        <w:t xml:space="preserve">  Most columns had to also be renamed to eliminate spaces that existed in the original names so they wouldn’t cause issues in SQL.</w:t>
+      </w:r>
+    </w:p>
+    <w:p>
+      <w:r>
+        <w:t>Suicide data needed to be filtered to 2016 data only since the data for the “Happiness” report was for only 2016.</w:t>
+      </w:r>
+    </w:p>
+    <w:p>
+      <w:pPr>
+        <w:rPr>
+          <w:b/>
+          <w:bCs/>
+          <w:i/>
+          <w:iCs/>
+        </w:rPr>
+      </w:pPr>
+      <w:r>
+        <w:rPr>
+          <w:b/>
+          <w:bCs/>
+          <w:i/>
+          <w:iCs/>
+        </w:rPr>
+        <w:t xml:space="preserve">Load: </w:t>
+      </w:r>
+    </w:p>
+    <w:p>
+      <w:r>
+        <w:t>Finally,</w:t>
+      </w:r>
+      <w:r>
+        <w:t xml:space="preserve"> the cleaned data was loaded into Postgres</w:t>
+      </w:r>
+      <w:r>
+        <w:t xml:space="preserve">.  Postgres was used so the data sets could be joined for final analysis.  Both tables where joined on the country column that existed in both tables.  </w:t>
+      </w:r>
+      <w:r>
+        <w:t xml:space="preserve">A where statement was used to filter out </w:t>
+      </w:r>
+      <w:r>
+        <w:t xml:space="preserve">any countries that existed in one table but not the other.   </w:t>
+      </w:r>
+    </w:p>
+    <w:p>
       <w:bookmarkStart w:id="0" w:name="_GoBack"/>
       <w:bookmarkEnd w:id="0"/>
     </w:p>
+    <w:p/>
+    <w:p>
+      <w:r>
+        <w:t>* **L**</w:t>
+      </w:r>
+      <w:proofErr w:type="spellStart"/>
+      <w:r>
+        <w:t>oad</w:t>
+      </w:r>
+      <w:proofErr w:type="spellEnd"/>
+      <w:r>
+        <w:t>: the final database, tables/collections, and why this was chosen.</w:t>
+      </w:r>
+    </w:p>
+    <w:p/>
+    <w:p/>
     <w:sectPr>
       <w:pgSz w:w="12240" w:h="15840"/>
       <w:pgMar w:top="1440" w:right="1440" w:bottom="1440" w:left="1440" w:header="720" w:footer="720" w:gutter="0"/>
@@ -439,6 +612,18 @@
     <w:semiHidden/>
     <w:unhideWhenUsed/>
   </w:style>
+  <w:style w:type="character" w:styleId="Hyperlink">
+    <w:name w:val="Hyperlink"/>
+    <w:basedOn w:val="DefaultParagraphFont"/>
+    <w:uiPriority w:val="99"/>
+    <w:semiHidden/>
+    <w:unhideWhenUsed/>
+    <w:rsid w:val="003C1F04"/>
+    <w:rPr>
+      <w:color w:val="0000FF"/>
+      <w:u w:val="single"/>
+    </w:rPr>
+  </w:style>
 </w:styles>
 </file>
 

--- a/ETL Project Summary.docx
+++ b/ETL Project Summary.docx
@@ -163,21 +163,6 @@
       <w:bookmarkStart w:id="0" w:name="_GoBack"/>
       <w:bookmarkEnd w:id="0"/>
     </w:p>
-    <w:p/>
-    <w:p>
-      <w:r>
-        <w:t>* **L**</w:t>
-      </w:r>
-      <w:proofErr w:type="spellStart"/>
-      <w:r>
-        <w:t>oad</w:t>
-      </w:r>
-      <w:proofErr w:type="spellEnd"/>
-      <w:r>
-        <w:t>: the final database, tables/collections, and why this was chosen.</w:t>
-      </w:r>
-    </w:p>
-    <w:p/>
     <w:p/>
     <w:sectPr>
       <w:pgSz w:w="12240" w:h="15840"/>
@@ -312,6 +297,7 @@
     <w:lsdException w:name="HTML Sample" w:semiHidden="1" w:unhideWhenUsed="1"/>
     <w:lsdException w:name="HTML Typewriter" w:semiHidden="1" w:unhideWhenUsed="1"/>
     <w:lsdException w:name="HTML Variable" w:semiHidden="1" w:unhideWhenUsed="1"/>
+    <w:lsdException w:name="Normal Table" w:semiHidden="1" w:unhideWhenUsed="1"/>
     <w:lsdException w:name="annotation subject" w:semiHidden="1" w:unhideWhenUsed="1"/>
     <w:lsdException w:name="No List" w:semiHidden="1" w:unhideWhenUsed="1"/>
     <w:lsdException w:name="Outline List 1" w:semiHidden="1" w:unhideWhenUsed="1"/>
@@ -358,8 +344,10 @@
     <w:lsdException w:name="Table Subtle 2" w:semiHidden="1" w:unhideWhenUsed="1"/>
     <w:lsdException w:name="Table Web 1" w:semiHidden="1" w:unhideWhenUsed="1"/>
     <w:lsdException w:name="Table Web 2" w:semiHidden="1" w:unhideWhenUsed="1"/>
+    <w:lsdException w:name="Table Web 3" w:semiHidden="1" w:unhideWhenUsed="1"/>
     <w:lsdException w:name="Balloon Text" w:semiHidden="1" w:unhideWhenUsed="1"/>
     <w:lsdException w:name="Table Grid" w:uiPriority="39"/>
+    <w:lsdException w:name="Table Theme" w:semiHidden="1" w:unhideWhenUsed="1"/>
     <w:lsdException w:name="Placeholder Text" w:semiHidden="1"/>
     <w:lsdException w:name="No Spacing" w:uiPriority="1" w:qFormat="1"/>
     <w:lsdException w:name="Light Shading" w:uiPriority="60"/>
